--- a/Jaipur pic.docx
+++ b/Jaipur pic.docx
@@ -14,8 +14,8 @@
         </w:rPr>
         <w:drawing>
           <wp:inline distT="0" distB="0" distL="0" distR="0" wp14:anchorId="0ECA30F6" wp14:editId="0953D4EE">
-            <wp:extent cx="7025640" cy="6416040"/>
-            <wp:effectExtent l="0" t="0" r="3810" b="3810"/>
+            <wp:extent cx="7801631" cy="7947660"/>
+            <wp:effectExtent l="0" t="0" r="8890" b="0"/>
             <wp:docPr id="1" name="Picture 1"/>
             <wp:cNvGraphicFramePr>
               <a:graphicFrameLocks xmlns:a="http://schemas.openxmlformats.org/drawingml/2006/main" noChangeAspect="1"/>
@@ -36,7 +36,68 @@
                   <pic:spPr>
                     <a:xfrm>
                       <a:off x="0" y="0"/>
-                      <a:ext cx="7025640" cy="6416040"/>
+                      <a:ext cx="7802880" cy="7948933"/>
+                    </a:xfrm>
+                    <a:prstGeom prst="rect">
+                      <a:avLst/>
+                    </a:prstGeom>
+                  </pic:spPr>
+                </pic:pic>
+              </a:graphicData>
+            </a:graphic>
+          </wp:inline>
+        </w:drawing>
+      </w:r>
+    </w:p>
+    <w:p>
+      <w:pPr>
+        <w:ind w:left="-426" w:right="-733"/>
+      </w:pPr>
+    </w:p>
+    <w:p>
+      <w:pPr>
+        <w:ind w:left="-426" w:right="-733"/>
+      </w:pPr>
+    </w:p>
+    <w:p>
+      <w:pPr>
+        <w:ind w:left="-426" w:right="-733"/>
+      </w:pPr>
+    </w:p>
+    <w:p>
+      <w:pPr>
+        <w:ind w:left="-426" w:right="-733"/>
+      </w:pPr>
+      <w:r>
+        <w:rPr>
+          <w:noProof/>
+          <w:lang w:eastAsia="en-IN" w:bidi="hi-IN"/>
+        </w:rPr>
+        <w:drawing>
+          <wp:inline distT="0" distB="0" distL="0" distR="0" wp14:anchorId="009DEA47" wp14:editId="115FDC10">
+            <wp:extent cx="6042660" cy="8412480"/>
+            <wp:effectExtent l="0" t="0" r="0" b="7620"/>
+            <wp:docPr id="2" name="Picture 2"/>
+            <wp:cNvGraphicFramePr>
+              <a:graphicFrameLocks xmlns:a="http://schemas.openxmlformats.org/drawingml/2006/main" noChangeAspect="1"/>
+            </wp:cNvGraphicFramePr>
+            <a:graphic xmlns:a="http://schemas.openxmlformats.org/drawingml/2006/main">
+              <a:graphicData uri="http://schemas.openxmlformats.org/drawingml/2006/picture">
+                <pic:pic xmlns:pic="http://schemas.openxmlformats.org/drawingml/2006/picture">
+                  <pic:nvPicPr>
+                    <pic:cNvPr id="0" name=""/>
+                    <pic:cNvPicPr/>
+                  </pic:nvPicPr>
+                  <pic:blipFill>
+                    <a:blip r:embed="rId6"/>
+                    <a:stretch>
+                      <a:fillRect/>
+                    </a:stretch>
+                  </pic:blipFill>
+                  <pic:spPr>
+                    <a:xfrm>
+                      <a:off x="0" y="0"/>
+                      <a:ext cx="6042660" cy="8412480"/>
                     </a:xfrm>
                     <a:prstGeom prst="rect">
                       <a:avLst/>
@@ -52,7 +113,7 @@
     </w:p>
     <w:sectPr>
       <w:pgSz w:w="11906" w:h="16838"/>
-      <w:pgMar w:top="1440" w:right="849" w:bottom="1440" w:left="851" w:header="708" w:footer="708" w:gutter="0"/>
+      <w:pgMar w:top="1440" w:right="0" w:bottom="1440" w:left="142" w:header="708" w:footer="708" w:gutter="0"/>
       <w:cols w:space="708"/>
       <w:docGrid w:linePitch="360"/>
     </w:sectPr>
